--- a/code-snippets/Rails - Human Friendly Resource URIs.docx
+++ b/code-snippets/Rails - Human Friendly Resource URIs.docx
@@ -7,7 +7,7 @@
         <w:pStyle w:val="Title"/>
       </w:pPr>
       <w:r>
-        <w:t>CircleCI  - Automerge Github PR</w:t>
+        <w:t>Rails  - Human Friendly Resource URIs</w:t>
       </w:r>
     </w:p>
     <w:p>
@@ -29,12 +29,9 @@
       </w:r>
       <w:proofErr w:type="gramStart"/>
       <w:r>
-        <w:t>to :</w:t>
+        <w:t>to :blog</w:t>
       </w:r>
       <w:proofErr w:type="gramEnd"/>
-      <w:r>
-        <w:t>blog</w:t>
-      </w:r>
     </w:p>
     <w:p/>
     <w:p>
@@ -79,13 +76,13 @@
     </w:p>
     <w:p>
       <w:r>
-        <w:t>#### Create Human Readable URIs for Ruby on Rails Models</w:t>
+        <w:t>## Create Human Readable URIs for Ruby on Rails Models</w:t>
       </w:r>
     </w:p>
     <w:p/>
     <w:p>
       <w:r>
-        <w:t>##### Update Model</w:t>
+        <w:t>### Update Model</w:t>
       </w:r>
     </w:p>
     <w:p/>
